--- a/QA Fundamentals/Lectures/7.1.Software development lifecycle.docx
+++ b/QA Fundamentals/Lectures/7.1.Software development lifecycle.docx
@@ -670,47 +670,48 @@
           <w:sz w:val="36"/>
           <w:szCs w:val="40"/>
         </w:rPr>
-        <w:t xml:space="preserve">Agile </w:t>
-      </w:r>
-      <w:r>
-        <w:rPr>
-          <w:sz w:val="36"/>
-          <w:szCs w:val="40"/>
-        </w:rPr>
-        <w:t>methodologies</w:t>
-      </w:r>
-      <w:r>
-        <w:rPr>
-          <w:sz w:val="36"/>
-          <w:szCs w:val="40"/>
-        </w:rPr>
-        <w:t xml:space="preserve"> rely on small iterations and less formalities</w:t>
-      </w:r>
-    </w:p>
-    <w:p>
-      <w:pPr>
-        <w:rPr>
-          <w:sz w:val="36"/>
-          <w:szCs w:val="40"/>
-          <w:lang w:val="bg-BG"/>
-        </w:rPr>
-      </w:pPr>
-    </w:p>
-    <w:p>
-      <w:pPr>
-        <w:rPr>
-          <w:sz w:val="36"/>
-          <w:szCs w:val="40"/>
-          <w:lang w:val="bg-BG"/>
-        </w:rPr>
-      </w:pPr>
-      <w:r>
-        <w:rPr>
-          <w:sz w:val="36"/>
-          <w:szCs w:val="40"/>
-          <w:lang w:val="bg-BG"/>
-        </w:rPr>
-        <w:t xml:space="preserve">Често </w:t>
+        <w:t>Agile methodologies rely on small iterations and less formalities</w:t>
+      </w:r>
+    </w:p>
+    <w:p>
+      <w:pPr>
+        <w:rPr>
+          <w:sz w:val="36"/>
+          <w:szCs w:val="40"/>
+          <w:lang w:val="bg-BG"/>
+        </w:rPr>
+      </w:pPr>
+    </w:p>
+    <w:p>
+      <w:pPr>
+        <w:rPr>
+          <w:sz w:val="36"/>
+          <w:szCs w:val="40"/>
+          <w:lang w:val="bg-BG"/>
+        </w:rPr>
+      </w:pPr>
+      <w:r>
+        <w:rPr>
+          <w:sz w:val="36"/>
+          <w:szCs w:val="40"/>
+          <w:lang w:val="bg-BG"/>
+        </w:rPr>
+        <w:t>Често</w:t>
+      </w:r>
+      <w:r>
+        <w:rPr>
+          <w:sz w:val="36"/>
+          <w:szCs w:val="40"/>
+        </w:rPr>
+        <w:t>,</w:t>
+      </w:r>
+      <w:r>
+        <w:rPr>
+          <w:sz w:val="36"/>
+          <w:szCs w:val="40"/>
+          <w:lang w:val="bg-BG"/>
+        </w:rPr>
+        <w:t xml:space="preserve"> </w:t>
       </w:r>
       <w:r>
         <w:rPr>
@@ -766,7 +767,16 @@
           <w:szCs w:val="40"/>
           <w:lang w:val="bg-BG"/>
         </w:rPr>
-        <w:t xml:space="preserve">тези промени не се счиатат за разумни, според </w:t>
+        <w:t xml:space="preserve">тези промени не се счиатат за </w:t>
+      </w:r>
+      <w:r>
+        <w:rPr>
+          <w:sz w:val="36"/>
+          <w:szCs w:val="40"/>
+          <w:lang w:val="bg-BG"/>
+        </w:rPr>
+        <w:lastRenderedPageBreak/>
+        <w:t xml:space="preserve">разумни, според </w:t>
       </w:r>
       <w:r>
         <w:rPr>
@@ -781,7 +791,23 @@
           <w:szCs w:val="40"/>
           <w:lang w:val="bg-BG"/>
         </w:rPr>
-        <w:t>ите на проекта, например</w:t>
+        <w:t>ите на проекта</w:t>
+      </w:r>
+      <w:r>
+        <w:rPr>
+          <w:sz w:val="36"/>
+          <w:szCs w:val="40"/>
+          <w:lang w:val="bg-BG"/>
+        </w:rPr>
+        <w:t>, например нямат достатъчна финансова възвращаемост</w:t>
+      </w:r>
+      <w:r>
+        <w:rPr>
+          <w:sz w:val="36"/>
+          <w:szCs w:val="40"/>
+          <w:lang w:val="bg-BG"/>
+        </w:rPr>
+        <w:t xml:space="preserve"> </w:t>
       </w:r>
     </w:p>
     <w:p>
@@ -1099,6 +1125,7 @@
           <w:sz w:val="36"/>
           <w:szCs w:val="40"/>
         </w:rPr>
+        <w:lastRenderedPageBreak/>
         <w:t>An iteration in Scrum</w:t>
       </w:r>
     </w:p>
@@ -1139,7 +1166,6 @@
           <w:sz w:val="36"/>
           <w:szCs w:val="40"/>
         </w:rPr>
-        <w:lastRenderedPageBreak/>
         <w:t>Product Backlog</w:t>
       </w:r>
       <w:r>
@@ -1173,6 +1199,14 @@
         </w:rPr>
         <w:t>, които ще трябва да се направят за конкретния продукт</w:t>
       </w:r>
+      <w:r>
+        <w:rPr>
+          <w:sz w:val="36"/>
+          <w:szCs w:val="40"/>
+          <w:lang w:val="bg-BG"/>
+        </w:rPr>
+        <w:t>, наведнъж</w:t>
+      </w:r>
     </w:p>
     <w:p>
       <w:pPr>
@@ -1191,30 +1225,37 @@
           <w:sz w:val="36"/>
           <w:szCs w:val="40"/>
         </w:rPr>
-        <w:t>All features that have to be developed</w:t>
-      </w:r>
-    </w:p>
-    <w:p>
-      <w:pPr>
-        <w:pStyle w:val="ListParagraph"/>
-        <w:numPr>
-          <w:ilvl w:val="0"/>
-          <w:numId w:val="1"/>
-        </w:numPr>
-        <w:rPr>
-          <w:sz w:val="36"/>
-          <w:szCs w:val="40"/>
-        </w:rPr>
-      </w:pPr>
-      <w:r>
-        <w:rPr>
-          <w:sz w:val="36"/>
-          <w:szCs w:val="40"/>
-        </w:rPr>
-        <w:t>Sprint Backlog</w:t>
+        <w:t>All fea</w:t>
       </w:r>
       <w:bookmarkStart w:id="0" w:name="_GoBack"/>
       <w:bookmarkEnd w:id="0"/>
+      <w:r>
+        <w:rPr>
+          <w:sz w:val="36"/>
+          <w:szCs w:val="40"/>
+        </w:rPr>
+        <w:t>tures that have to be developed</w:t>
+      </w:r>
+    </w:p>
+    <w:p>
+      <w:pPr>
+        <w:pStyle w:val="ListParagraph"/>
+        <w:numPr>
+          <w:ilvl w:val="0"/>
+          <w:numId w:val="1"/>
+        </w:numPr>
+        <w:rPr>
+          <w:sz w:val="36"/>
+          <w:szCs w:val="40"/>
+        </w:rPr>
+      </w:pPr>
+      <w:r>
+        <w:rPr>
+          <w:sz w:val="36"/>
+          <w:szCs w:val="40"/>
+        </w:rPr>
+        <w:t>Sprint Backlog</w:t>
+      </w:r>
     </w:p>
     <w:p>
       <w:pPr>
